--- a/7weeks/정리.docx
+++ b/7weeks/정리.docx
@@ -3,11 +3,6 @@
 <w:document xmlns:wpc="http://schemas.microsoft.com/office/word/2010/wordprocessingCanvas" xmlns:cx="http://schemas.microsoft.com/office/drawing/2014/chartex" xmlns:cx1="http://schemas.microsoft.com/office/drawing/2015/9/8/chartex" xmlns:cx2="http://schemas.microsoft.com/office/drawing/2015/10/21/chartex" xmlns:cx3="http://schemas.microsoft.com/office/drawing/2016/5/9/chartex" xmlns:cx4="http://schemas.microsoft.com/office/drawing/2016/5/10/chartex" xmlns:cx5="http://schemas.microsoft.com/office/drawing/2016/5/11/chartex" xmlns:cx6="http://schemas.microsoft.com/office/drawing/2016/5/12/chartex" xmlns:cx7="http://schemas.microsoft.com/office/drawing/2016/5/13/chartex" xmlns:cx8="http://schemas.microsoft.com/office/drawing/2016/5/14/chartex" xmlns:mc="http://schemas.openxmlformats.org/markup-compatibility/2006" xmlns:aink="http://schemas.microsoft.com/office/drawing/2016/ink" xmlns:am3d="http://schemas.microsoft.com/office/drawing/2017/model3d" xmlns:o="urn:schemas-microsoft-com:office:office" xmlns:oel="http://schemas.microsoft.com/office/2019/extlst" xmlns:r="http://schemas.openxmlformats.org/officeDocument/2006/relationships" xmlns:m="http://schemas.openxmlformats.org/officeDocument/2006/math" xmlns:v="urn:schemas-microsoft-com:vml" xmlns:wp14="http://schemas.microsoft.com/office/word/2010/wordprocessingDrawing" xmlns:wp="http://schemas.openxmlformats.org/drawingml/2006/wordprocessingDrawing" xmlns:w10="urn:schemas-microsoft-com:office:word" xmlns:w="http://schemas.openxmlformats.org/wordprocessingml/2006/main" xmlns:w14="http://schemas.microsoft.com/office/word/2010/wordml" xmlns:w15="http://schemas.microsoft.com/office/word/2012/wordml" xmlns:w16cex="http://schemas.microsoft.com/office/word/2018/wordml/cex" xmlns:w16cid="http://schemas.microsoft.com/office/word/2016/wordml/cid" xmlns:w16="http://schemas.microsoft.com/office/word/2018/wordml" xmlns:w16du="http://schemas.microsoft.com/office/word/2023/wordml/word16du" xmlns:w16sdtdh="http://schemas.microsoft.com/office/word/2020/wordml/sdtdatahash" xmlns:w16se="http://schemas.microsoft.com/office/word/2015/wordml/symex" xmlns:wpg="http://schemas.microsoft.com/office/word/2010/wordprocessingGroup" xmlns:wpi="http://schemas.microsoft.com/office/word/2010/wordprocessingInk" xmlns:wne="http://schemas.microsoft.com/office/word/2006/wordml" xmlns:wps="http://schemas.microsoft.com/office/word/2010/wordprocessingShape" mc:Ignorable="w14 w15 w16se w16cid w16 w16cex w16sdtdh w16du wp14">
   <w:body>
     <w:p>
-      <w:pPr>
-        <w:rPr>
-          <w:rFonts w:hint="eastAsia"/>
-        </w:rPr>
-      </w:pPr>
       <w:bookmarkStart w:id="0" w:name="_Hlk179879085"/>
       <w:bookmarkEnd w:id="0"/>
       <w:r>
@@ -32,28 +27,11 @@
       </w:r>
     </w:p>
     <w:p>
-      <w:pPr>
-        <w:rPr>
-          <w:rFonts w:hint="eastAsia"/>
-        </w:rPr>
-      </w:pPr>
-      <w:r>
-        <w:rPr>
-          <w:rFonts w:hint="eastAsia"/>
-        </w:rPr>
-        <w:t xml:space="preserve">CNN: </w:t>
-      </w:r>
-      <w:r>
-        <w:rPr>
-          <w:rFonts w:hint="eastAsia"/>
-        </w:rPr>
-        <w:t>pixel간의 공간적인 특성을 추출하기 위해서 사용</w:t>
-      </w:r>
-      <w:r>
-        <w:rPr>
-          <w:rFonts w:hint="eastAsia"/>
-        </w:rPr>
-        <w:t xml:space="preserve">하며 </w:t>
+      <w:r>
+        <w:rPr>
+          <w:rFonts w:hint="eastAsia"/>
+        </w:rPr>
+        <w:t xml:space="preserve">CNN: pixel간의 공간적인 특성을 추출하기 위해서 사용하며 </w:t>
       </w:r>
       <w:r>
         <w:t>각 뉴런이 입력의 일부 공간 영역만을 연결(일부 필터 크기만큼)하여 처리</w:t>
@@ -62,33 +40,15 @@
         <w:rPr>
           <w:rFonts w:hint="eastAsia"/>
         </w:rPr>
-        <w:t>한다</w:t>
-      </w:r>
-      <w:r>
-        <w:rPr>
-          <w:rFonts w:hint="eastAsia"/>
-        </w:rPr>
-        <w:t>. 현재 시점만 추출할 수 있</w:t>
-      </w:r>
-      <w:r>
-        <w:rPr>
-          <w:rFonts w:hint="eastAsia"/>
-        </w:rPr>
-        <w:t>다.</w:t>
-      </w:r>
-    </w:p>
-    <w:p>
-      <w:r>
-        <w:rPr>
-          <w:rFonts w:hint="eastAsia"/>
-        </w:rPr>
-        <w:t xml:space="preserve">RNN: </w:t>
-      </w:r>
-      <w:r>
-        <w:rPr>
-          <w:rFonts w:hint="eastAsia"/>
-        </w:rPr>
-        <w:t xml:space="preserve">입력과 이전 결과를 통해 현재의 결과를 낸다. </w:t>
+        <w:t>한다. 현재 시점만 추출할 수 있다.</w:t>
+      </w:r>
+    </w:p>
+    <w:p>
+      <w:r>
+        <w:rPr>
+          <w:rFonts w:hint="eastAsia"/>
+        </w:rPr>
+        <w:t xml:space="preserve">RNN: 입력과 이전 결과를 통해 현재의 결과를 낸다. </w:t>
       </w:r>
       <w:r>
         <w:rPr>
@@ -146,11 +106,6 @@
       </w:r>
     </w:p>
     <w:p>
-      <w:pPr>
-        <w:rPr>
-          <w:rFonts w:hint="eastAsia"/>
-        </w:rPr>
-      </w:pPr>
       <w:r>
         <w:rPr>
           <w:rFonts w:hint="eastAsia"/>
@@ -408,6 +363,14 @@
       </w:r>
     </w:p>
     <w:p>
+      <w:r>
+        <w:rPr>
+          <w:rFonts w:hint="eastAsia"/>
+        </w:rPr>
+        <w:t>Transformer(Seq2Seq)인코딩, 디코딩</w:t>
+      </w:r>
+    </w:p>
+    <w:p>
       <w:pPr>
         <w:rPr>
           <w:rFonts w:hint="eastAsia"/>
@@ -417,7 +380,101 @@
         <w:rPr>
           <w:rFonts w:hint="eastAsia"/>
         </w:rPr>
-        <w:t>Transformer(Seq2Seq)인코딩, 디코딩</w:t>
+        <w:t xml:space="preserve">- 사용 이유: 문자를 한꺼번에 처리를 하는데 어디에 집중을 해야 하는 문자가 </w:t>
+      </w:r>
+      <w:proofErr w:type="spellStart"/>
+      <w:r>
+        <w:rPr>
+          <w:rFonts w:hint="eastAsia"/>
+        </w:rPr>
+        <w:t>뭔지를</w:t>
+      </w:r>
+      <w:proofErr w:type="spellEnd"/>
+      <w:r>
+        <w:rPr>
+          <w:rFonts w:hint="eastAsia"/>
+        </w:rPr>
+        <w:t xml:space="preserve"> 찾기 위해</w:t>
+      </w:r>
+    </w:p>
+    <w:p>
+      <w:r>
+        <w:rPr>
+          <w:rFonts w:hint="eastAsia"/>
+        </w:rPr>
+        <w:t xml:space="preserve">1. </w:t>
+      </w:r>
+      <w:proofErr w:type="spellStart"/>
+      <w:r>
+        <w:rPr>
+          <w:rFonts w:hint="eastAsia"/>
+        </w:rPr>
+        <w:t>encodding</w:t>
+      </w:r>
+      <w:proofErr w:type="spellEnd"/>
+      <w:r>
+        <w:rPr>
+          <w:rFonts w:hint="eastAsia"/>
+        </w:rPr>
+        <w:t>: 문자를 처리하기 위해서 숫자로 바꾼다.</w:t>
+      </w:r>
+    </w:p>
+    <w:p>
+      <w:r>
+        <w:rPr>
+          <w:rFonts w:hint="eastAsia"/>
+        </w:rPr>
+        <w:t>2. positional-</w:t>
+      </w:r>
+      <w:r>
+        <w:rPr>
+          <w:rFonts w:hint="eastAsia"/>
+        </w:rPr>
+        <w:t xml:space="preserve"> </w:t>
+      </w:r>
+      <w:proofErr w:type="spellStart"/>
+      <w:r>
+        <w:rPr>
+          <w:rFonts w:hint="eastAsia"/>
+        </w:rPr>
+        <w:t>encodding</w:t>
+      </w:r>
+      <w:proofErr w:type="spellEnd"/>
+      <w:r>
+        <w:rPr>
+          <w:rFonts w:hint="eastAsia"/>
+        </w:rPr>
+        <w:t>: 무장에 있는 단어의 위치에 따라 의미가 바뀐다.</w:t>
+      </w:r>
+    </w:p>
+    <w:p>
+      <w:r>
+        <w:rPr>
+          <w:rFonts w:hint="eastAsia"/>
+        </w:rPr>
+        <w:t>3. self-attention: 자기 자신의 문제에서 어디에 집중을 할 것인가</w:t>
+      </w:r>
+    </w:p>
+    <w:p>
+      <w:r>
+        <w:rPr>
+          <w:rFonts w:hint="eastAsia"/>
+        </w:rPr>
+        <w:t xml:space="preserve">4. </w:t>
+      </w:r>
+      <w:proofErr w:type="spellStart"/>
+      <w:r>
+        <w:rPr>
+          <w:rFonts w:hint="eastAsia"/>
+        </w:rPr>
+        <w:t>Multihead</w:t>
+      </w:r>
+      <w:proofErr w:type="spellEnd"/>
+      <w:r>
+        <w:rPr>
+          <w:rFonts w:hint="eastAsia"/>
+        </w:rPr>
+        <w:t xml:space="preserve"> attention: 해당 attention을 병렬로 처리한다.</w:t>
       </w:r>
     </w:p>
     <w:p>
@@ -430,27 +487,7 @@
         <w:rPr>
           <w:rFonts w:hint="eastAsia"/>
         </w:rPr>
-        <w:t xml:space="preserve">1. </w:t>
-      </w:r>
-      <w:proofErr w:type="spellStart"/>
-      <w:r>
-        <w:rPr>
-          <w:rFonts w:hint="eastAsia"/>
-        </w:rPr>
-        <w:t>encodding</w:t>
-      </w:r>
-      <w:proofErr w:type="spellEnd"/>
-      <w:r>
-        <w:rPr>
-          <w:rFonts w:hint="eastAsia"/>
-        </w:rPr>
-        <w:t xml:space="preserve">: </w:t>
-      </w:r>
-      <w:r>
-        <w:rPr>
-          <w:rFonts w:hint="eastAsia"/>
-        </w:rPr>
-        <w:t>문자를 처리하기 위해서 숫자로 바꾼다.</w:t>
+        <w:t>- 단점 induce bias가 없다.</w:t>
       </w:r>
     </w:p>
     <w:p>
@@ -463,79 +500,9 @@
         <w:rPr>
           <w:rFonts w:hint="eastAsia"/>
         </w:rPr>
-        <w:t>2. positional-</w:t>
-      </w:r>
-      <w:r>
-        <w:rPr>
-          <w:rFonts w:hint="eastAsia"/>
-        </w:rPr>
-        <w:t xml:space="preserve"> </w:t>
-      </w:r>
-      <w:proofErr w:type="spellStart"/>
-      <w:r>
-        <w:rPr>
-          <w:rFonts w:hint="eastAsia"/>
-        </w:rPr>
-        <w:t>encodding</w:t>
-      </w:r>
-      <w:proofErr w:type="spellEnd"/>
-      <w:r>
-        <w:rPr>
-          <w:rFonts w:hint="eastAsia"/>
-        </w:rPr>
-        <w:t>: 무장에 있는 단어의 위치에 따라 의미가 바뀐다.</w:t>
-      </w:r>
-    </w:p>
-    <w:p>
-      <w:pPr>
-        <w:rPr>
-          <w:rFonts w:hint="eastAsia"/>
-        </w:rPr>
-      </w:pPr>
-      <w:r>
-        <w:rPr>
-          <w:rFonts w:hint="eastAsia"/>
-        </w:rPr>
-        <w:t>3. self-attention: 자기 자신의 문제에서 어디에 집중을 할 것인가</w:t>
-      </w:r>
-    </w:p>
-    <w:p>
-      <w:r>
-        <w:rPr>
-          <w:rFonts w:hint="eastAsia"/>
-        </w:rPr>
-        <w:t xml:space="preserve">4. </w:t>
-      </w:r>
-      <w:proofErr w:type="spellStart"/>
-      <w:r>
-        <w:rPr>
-          <w:rFonts w:hint="eastAsia"/>
-        </w:rPr>
-        <w:t>Multihead</w:t>
-      </w:r>
-      <w:proofErr w:type="spellEnd"/>
-      <w:r>
-        <w:rPr>
-          <w:rFonts w:hint="eastAsia"/>
-        </w:rPr>
-        <w:t xml:space="preserve"> attention: 해당 </w:t>
-      </w:r>
-      <w:proofErr w:type="spellStart"/>
-      <w:r>
-        <w:rPr>
-          <w:rFonts w:hint="eastAsia"/>
-        </w:rPr>
-        <w:t>attentiond</w:t>
-      </w:r>
-      <w:proofErr w:type="spellEnd"/>
-      <w:r>
-        <w:rPr>
-          <w:rFonts w:hint="eastAsia"/>
-        </w:rPr>
-        <w:t>을 병렬로 처리한다.</w:t>
-      </w:r>
-    </w:p>
-    <w:p/>
+        <w:t>+induce bias: 모델이 문제에 맞는 가정을 하도록 선정하는 것</w:t>
+      </w:r>
+    </w:p>
     <w:p>
       <w:r>
         <w:rPr>
@@ -550,6 +517,7 @@
           <w:rFonts w:hint="eastAsia"/>
           <w:noProof/>
         </w:rPr>
+        <w:lastRenderedPageBreak/>
         <w:drawing>
           <wp:inline distT="0" distB="0" distL="0" distR="0" wp14:anchorId="3C4A1C28" wp14:editId="03C58E39">
             <wp:extent cx="4701540" cy="4792980"/>
@@ -605,7 +573,6 @@
         <w:rPr>
           <w:rFonts w:hint="eastAsia"/>
         </w:rPr>
-        <w:lastRenderedPageBreak/>
         <w:t>각 박스의 용어와 하는 이유에 대해서 공부하기</w:t>
       </w:r>
     </w:p>
@@ -743,13 +710,7 @@
         <w:t>들이 모여 분포 형태를 이룬 것</w:t>
       </w:r>
     </w:p>
-    <w:p>
-      <w:pPr>
-        <w:rPr>
-          <w:rFonts w:hint="eastAsia"/>
-        </w:rPr>
-      </w:pPr>
-    </w:p>
+    <w:p/>
     <w:sectPr>
       <w:pgSz w:w="11906" w:h="16838"/>
       <w:pgMar w:top="1701" w:right="1440" w:bottom="1440" w:left="1440" w:header="851" w:footer="992" w:gutter="0"/>
@@ -1514,6 +1475,7 @@
   <w:style w:type="character" w:default="1" w:styleId="a0">
     <w:name w:val="Default Paragraph Font"/>
     <w:uiPriority w:val="1"/>
+    <w:semiHidden/>
     <w:unhideWhenUsed/>
   </w:style>
   <w:style w:type="table" w:default="1" w:styleId="a1">
